--- a/01-getting-started-with-web-development/assignment/assets/text-content.docx
+++ b/01-getting-started-with-web-development/assignment/assets/text-content.docx
@@ -1,10 +1,11 @@
 
 <file path=word/document.xml><?xml version="1.0" encoding="utf-8"?>
-<w:document xmlns:wpc="http://schemas.microsoft.com/office/word/2010/wordprocessingCanvas" xmlns:cx="http://schemas.microsoft.com/office/drawing/2014/chartex" xmlns:mc="http://schemas.openxmlformats.org/markup-compatibility/2006" xmlns:o="urn:schemas-microsoft-com:office:office" xmlns:r="http://schemas.openxmlformats.org/officeDocument/2006/relationships" xmlns:m="http://schemas.openxmlformats.org/officeDocument/2006/math" xmlns:v="urn:schemas-microsoft-com:vml" xmlns:wp14="http://schemas.microsoft.com/office/word/2010/wordprocessingDrawing" xmlns:wp="http://schemas.openxmlformats.org/drawingml/2006/wordprocessingDrawing" xmlns:w10="urn:schemas-microsoft-com:office:word" xmlns:w="http://schemas.openxmlformats.org/wordprocessingml/2006/main" xmlns:w14="http://schemas.microsoft.com/office/word/2010/wordml" xmlns:w15="http://schemas.microsoft.com/office/word/2012/wordml" xmlns:w16se="http://schemas.microsoft.com/office/word/2015/wordml/symex" xmlns:wpg="http://schemas.microsoft.com/office/word/2010/wordprocessingGroup" xmlns:wpi="http://schemas.microsoft.com/office/word/2010/wordprocessingInk" xmlns:wne="http://schemas.microsoft.com/office/word/2006/wordml" xmlns:wps="http://schemas.microsoft.com/office/word/2010/wordprocessingShape" mc:Ignorable="w14 w15 w16se wp14">
+<w:document xmlns:o="urn:schemas-microsoft-com:office:office" xmlns:r="http://schemas.openxmlformats.org/officeDocument/2006/relationships" xmlns:v="urn:schemas-microsoft-com:vml" xmlns:w="http://schemas.openxmlformats.org/wordprocessingml/2006/main" xmlns:w10="urn:schemas-microsoft-com:office:word" xmlns:wp="http://schemas.openxmlformats.org/drawingml/2006/wordprocessingDrawing" xmlns:wps="http://schemas.microsoft.com/office/word/2010/wordprocessingShape" xmlns:wpg="http://schemas.microsoft.com/office/word/2010/wordprocessingGroup" xmlns:mc="http://schemas.openxmlformats.org/markup-compatibility/2006" xmlns:wp14="http://schemas.microsoft.com/office/word/2010/wordprocessingDrawing" xmlns:w14="http://schemas.microsoft.com/office/word/2010/wordml" mc:Ignorable="w14 wp14">
   <w:body>
     <w:p>
       <w:pPr>
         <w:pStyle w:val="Heading1"/>
+        <w:spacing w:before="240" w:after="0"/>
         <w:rPr>
           <w:sz w:val="48"/>
           <w:szCs w:val="48"/>
@@ -12,8 +13,8 @@
       </w:pPr>
       <w:r>
         <w:rPr>
-          <w:rStyle w:val="md-expand"/>
-          <w:rFonts w:ascii="Helvetica" w:hAnsi="Helvetica" w:cs="Helvetica"/>
+          <w:rStyle w:val="Mdexpand"/>
+          <w:rFonts w:cs="Helvetica" w:ascii="Helvetica" w:hAnsi="Helvetica"/>
           <w:color w:val="333333"/>
           <w:sz w:val="48"/>
           <w:szCs w:val="48"/>
@@ -24,16 +25,16 @@
     <w:p>
       <w:pPr>
         <w:pStyle w:val="NormalWeb"/>
-        <w:spacing w:before="192" w:beforeAutospacing="0" w:after="192" w:afterAutospacing="0"/>
-        <w:rPr>
-          <w:rFonts w:ascii="Helvetica" w:hAnsi="Helvetica" w:cs="Helvetica"/>
-          <w:color w:val="333333"/>
-        </w:rPr>
-      </w:pPr>
-      <w:r>
-        <w:rPr>
-          <w:rStyle w:val="md-line"/>
-          <w:rFonts w:ascii="Helvetica" w:hAnsi="Helvetica" w:cs="Helvetica"/>
+        <w:spacing w:beforeAutospacing="0" w:before="192" w:afterAutospacing="0" w:after="192"/>
+        <w:rPr>
+          <w:rFonts w:ascii="Helvetica" w:hAnsi="Helvetica" w:cs="Helvetica"/>
+          <w:color w:val="333333"/>
+        </w:rPr>
+      </w:pPr>
+      <w:r>
+        <w:rPr>
+          <w:rStyle w:val="Mdline"/>
+          <w:rFonts w:cs="Helvetica" w:ascii="Helvetica" w:hAnsi="Helvetica"/>
           <w:color w:val="333333"/>
         </w:rPr>
         <w:t xml:space="preserve">Welcome to A Wise Counting. This story is divided into four parts, below are the four main parts. </w:t>
@@ -46,16 +47,17 @@
           <w:ilvl w:val="0"/>
           <w:numId w:val="1"/>
         </w:numPr>
-        <w:ind w:left="0"/>
-        <w:rPr>
-          <w:rFonts w:ascii="Helvetica" w:hAnsi="Helvetica" w:cs="Helvetica"/>
-          <w:color w:val="333333"/>
-        </w:rPr>
-      </w:pPr>
-      <w:r>
-        <w:rPr>
-          <w:rStyle w:val="md-line"/>
-          <w:rFonts w:ascii="Helvetica" w:hAnsi="Helvetica" w:cs="Helvetica"/>
+        <w:spacing w:before="280" w:after="0"/>
+        <w:ind w:left="0" w:hanging="360"/>
+        <w:rPr>
+          <w:rFonts w:ascii="Helvetica" w:hAnsi="Helvetica" w:cs="Helvetica"/>
+          <w:color w:val="333333"/>
+        </w:rPr>
+      </w:pPr>
+      <w:r>
+        <w:rPr>
+          <w:rStyle w:val="Mdline"/>
+          <w:rFonts w:cs="Helvetica" w:ascii="Helvetica" w:hAnsi="Helvetica"/>
           <w:color w:val="333333"/>
         </w:rPr>
         <w:t>Part One</w:t>
@@ -68,16 +70,17 @@
           <w:ilvl w:val="0"/>
           <w:numId w:val="1"/>
         </w:numPr>
-        <w:ind w:left="0"/>
-        <w:rPr>
-          <w:rFonts w:ascii="Helvetica" w:hAnsi="Helvetica" w:cs="Helvetica"/>
-          <w:color w:val="333333"/>
-        </w:rPr>
-      </w:pPr>
-      <w:r>
-        <w:rPr>
-          <w:rStyle w:val="md-line"/>
-          <w:rFonts w:ascii="Helvetica" w:hAnsi="Helvetica" w:cs="Helvetica"/>
+        <w:spacing w:before="280" w:after="0"/>
+        <w:ind w:left="0" w:hanging="360"/>
+        <w:rPr>
+          <w:rFonts w:ascii="Helvetica" w:hAnsi="Helvetica" w:cs="Helvetica"/>
+          <w:color w:val="333333"/>
+        </w:rPr>
+      </w:pPr>
+      <w:r>
+        <w:rPr>
+          <w:rStyle w:val="Mdline"/>
+          <w:rFonts w:cs="Helvetica" w:ascii="Helvetica" w:hAnsi="Helvetica"/>
           <w:color w:val="333333"/>
         </w:rPr>
         <w:t>Part Two</w:t>
@@ -90,16 +93,17 @@
           <w:ilvl w:val="0"/>
           <w:numId w:val="1"/>
         </w:numPr>
-        <w:ind w:left="0"/>
-        <w:rPr>
-          <w:rFonts w:ascii="Helvetica" w:hAnsi="Helvetica" w:cs="Helvetica"/>
-          <w:color w:val="333333"/>
-        </w:rPr>
-      </w:pPr>
-      <w:r>
-        <w:rPr>
-          <w:rStyle w:val="md-line"/>
-          <w:rFonts w:ascii="Helvetica" w:hAnsi="Helvetica" w:cs="Helvetica"/>
+        <w:spacing w:before="280" w:after="0"/>
+        <w:ind w:left="0" w:hanging="360"/>
+        <w:rPr>
+          <w:rFonts w:ascii="Helvetica" w:hAnsi="Helvetica" w:cs="Helvetica"/>
+          <w:color w:val="333333"/>
+        </w:rPr>
+      </w:pPr>
+      <w:r>
+        <w:rPr>
+          <w:rStyle w:val="Mdline"/>
+          <w:rFonts w:cs="Helvetica" w:ascii="Helvetica" w:hAnsi="Helvetica"/>
           <w:color w:val="333333"/>
         </w:rPr>
         <w:t>Part Three</w:t>
@@ -112,16 +116,17 @@
           <w:ilvl w:val="0"/>
           <w:numId w:val="1"/>
         </w:numPr>
-        <w:ind w:left="0"/>
-        <w:rPr>
-          <w:rFonts w:ascii="Helvetica" w:hAnsi="Helvetica" w:cs="Helvetica"/>
-          <w:color w:val="333333"/>
-        </w:rPr>
-      </w:pPr>
-      <w:r>
-        <w:rPr>
-          <w:rStyle w:val="md-line"/>
-          <w:rFonts w:ascii="Helvetica" w:hAnsi="Helvetica" w:cs="Helvetica"/>
+        <w:spacing w:before="280" w:after="280"/>
+        <w:ind w:left="0" w:hanging="360"/>
+        <w:rPr>
+          <w:rFonts w:ascii="Helvetica" w:hAnsi="Helvetica" w:cs="Helvetica"/>
+          <w:color w:val="333333"/>
+        </w:rPr>
+      </w:pPr>
+      <w:r>
+        <w:rPr>
+          <w:rStyle w:val="Mdline"/>
+          <w:rFonts w:cs="Helvetica" w:ascii="Helvetica" w:hAnsi="Helvetica"/>
           <w:color w:val="333333"/>
         </w:rPr>
         <w:t>Part Four</w:t>
@@ -130,16 +135,16 @@
     <w:p>
       <w:pPr>
         <w:pStyle w:val="NormalWeb"/>
-        <w:spacing w:before="192" w:beforeAutospacing="0" w:after="192" w:afterAutospacing="0"/>
-        <w:rPr>
-          <w:rFonts w:ascii="Helvetica" w:hAnsi="Helvetica" w:cs="Helvetica"/>
-          <w:color w:val="333333"/>
-        </w:rPr>
-      </w:pPr>
-      <w:r>
-        <w:rPr>
-          <w:rStyle w:val="md-line"/>
-          <w:rFonts w:ascii="Helvetica" w:hAnsi="Helvetica" w:cs="Helvetica"/>
+        <w:spacing w:beforeAutospacing="0" w:before="192" w:afterAutospacing="0" w:after="192"/>
+        <w:rPr>
+          <w:rFonts w:ascii="Helvetica" w:hAnsi="Helvetica" w:cs="Helvetica"/>
+          <w:color w:val="333333"/>
+        </w:rPr>
+      </w:pPr>
+      <w:r>
+        <w:rPr>
+          <w:rStyle w:val="Mdline"/>
+          <w:rFonts w:cs="Helvetica" w:ascii="Helvetica" w:hAnsi="Helvetica"/>
           <w:color w:val="333333"/>
         </w:rPr>
         <w:t xml:space="preserve">Part One </w:t>
@@ -148,16 +153,16 @@
     <w:p>
       <w:pPr>
         <w:pStyle w:val="NormalWeb"/>
-        <w:spacing w:before="192" w:beforeAutospacing="0" w:after="192" w:afterAutospacing="0"/>
-        <w:rPr>
-          <w:rFonts w:ascii="Helvetica" w:hAnsi="Helvetica" w:cs="Helvetica"/>
-          <w:color w:val="333333"/>
-        </w:rPr>
-      </w:pPr>
-      <w:r>
-        <w:rPr>
-          <w:rStyle w:val="md-line"/>
-          <w:rFonts w:ascii="Helvetica" w:hAnsi="Helvetica" w:cs="Helvetica"/>
+        <w:spacing w:beforeAutospacing="0" w:before="192" w:afterAutospacing="0" w:after="192"/>
+        <w:rPr>
+          <w:rFonts w:ascii="Helvetica" w:hAnsi="Helvetica" w:cs="Helvetica"/>
+          <w:color w:val="333333"/>
+        </w:rPr>
+      </w:pPr>
+      <w:r>
+        <w:rPr>
+          <w:rStyle w:val="Mdline"/>
+          <w:rFonts w:cs="Helvetica" w:ascii="Helvetica" w:hAnsi="Helvetica"/>
           <w:color w:val="333333"/>
         </w:rPr>
         <w:t xml:space="preserve">Emperor Akbar was in the habit of putting riddles and puzzles to his courtiers. He often asked questions which were strange and witty. It took much wisdom to answer these questions. </w:t>
@@ -166,16 +171,16 @@
     <w:p>
       <w:pPr>
         <w:pStyle w:val="NormalWeb"/>
-        <w:spacing w:before="192" w:beforeAutospacing="0" w:after="192" w:afterAutospacing="0"/>
-        <w:rPr>
-          <w:rFonts w:ascii="Helvetica" w:hAnsi="Helvetica" w:cs="Helvetica"/>
-          <w:color w:val="333333"/>
-        </w:rPr>
-      </w:pPr>
-      <w:r>
-        <w:rPr>
-          <w:rStyle w:val="md-line"/>
-          <w:rFonts w:ascii="Helvetica" w:hAnsi="Helvetica" w:cs="Helvetica"/>
+        <w:spacing w:beforeAutospacing="0" w:before="192" w:afterAutospacing="0" w:after="192"/>
+        <w:rPr>
+          <w:rFonts w:ascii="Helvetica" w:hAnsi="Helvetica" w:cs="Helvetica"/>
+          <w:color w:val="333333"/>
+        </w:rPr>
+      </w:pPr>
+      <w:r>
+        <w:rPr>
+          <w:rStyle w:val="Mdline"/>
+          <w:rFonts w:cs="Helvetica" w:ascii="Helvetica" w:hAnsi="Helvetica"/>
           <w:color w:val="333333"/>
         </w:rPr>
         <w:t xml:space="preserve">Part Two </w:t>
@@ -184,70 +189,34 @@
     <w:p>
       <w:pPr>
         <w:pStyle w:val="NormalWeb"/>
-        <w:spacing w:before="192" w:beforeAutospacing="0" w:after="192" w:afterAutospacing="0"/>
-        <w:rPr>
-          <w:rFonts w:ascii="Helvetica" w:hAnsi="Helvetica" w:cs="Helvetica"/>
-          <w:color w:val="333333"/>
-        </w:rPr>
-      </w:pPr>
-      <w:r>
-        <w:rPr>
-          <w:rStyle w:val="md-line"/>
-          <w:rFonts w:ascii="Helvetica" w:hAnsi="Helvetica" w:cs="Helvetica"/>
-          <w:color w:val="333333"/>
-        </w:rPr>
-        <w:t xml:space="preserve">Once he asked a very strange question. The courtiers were dumb folded by his question. Akbar glanced at his courtiers. As he looked, one by one the heads began to hang low in search of an answer. It was at this moment that </w:t>
-      </w:r>
-      <w:proofErr w:type="spellStart"/>
-      <w:r>
-        <w:rPr>
-          <w:rStyle w:val="md-line"/>
-          <w:rFonts w:ascii="Helvetica" w:hAnsi="Helvetica" w:cs="Helvetica"/>
-          <w:color w:val="333333"/>
-        </w:rPr>
-        <w:t>Birbal</w:t>
-      </w:r>
-      <w:proofErr w:type="spellEnd"/>
-      <w:r>
-        <w:rPr>
-          <w:rStyle w:val="md-line"/>
-          <w:rFonts w:ascii="Helvetica" w:hAnsi="Helvetica" w:cs="Helvetica"/>
-          <w:color w:val="333333"/>
-        </w:rPr>
-        <w:t xml:space="preserve"> entered the courtyard. </w:t>
-      </w:r>
-      <w:proofErr w:type="spellStart"/>
-      <w:r>
-        <w:rPr>
-          <w:rStyle w:val="md-line"/>
-          <w:rFonts w:ascii="Helvetica" w:hAnsi="Helvetica" w:cs="Helvetica"/>
-          <w:color w:val="333333"/>
-        </w:rPr>
-        <w:t>Birbal</w:t>
-      </w:r>
-      <w:proofErr w:type="spellEnd"/>
-      <w:r>
-        <w:rPr>
-          <w:rStyle w:val="md-line"/>
-          <w:rFonts w:ascii="Helvetica" w:hAnsi="Helvetica" w:cs="Helvetica"/>
-          <w:color w:val="333333"/>
-        </w:rPr>
-        <w:t xml:space="preserve"> who knew the nature of the emperor quickly grasped the situation and asked, "May I know the question so that I can try for an answer". </w:t>
-      </w:r>
-    </w:p>
-    <w:p>
-      <w:pPr>
-        <w:pStyle w:val="NormalWeb"/>
-        <w:spacing w:before="192" w:beforeAutospacing="0" w:after="192" w:afterAutospacing="0"/>
-        <w:rPr>
-          <w:rFonts w:ascii="Helvetica" w:hAnsi="Helvetica" w:cs="Helvetica"/>
-          <w:color w:val="333333"/>
-        </w:rPr>
-      </w:pPr>
-      <w:r>
-        <w:rPr>
-          <w:rStyle w:val="md-line"/>
-          <w:rFonts w:ascii="Helvetica" w:hAnsi="Helvetica" w:cs="Helvetica"/>
+        <w:spacing w:beforeAutospacing="0" w:before="192" w:afterAutospacing="0" w:after="192"/>
+        <w:rPr>
+          <w:rFonts w:ascii="Helvetica" w:hAnsi="Helvetica" w:cs="Helvetica"/>
+          <w:color w:val="333333"/>
+        </w:rPr>
+      </w:pPr>
+      <w:r>
+        <w:rPr>
+          <w:rStyle w:val="Mdline"/>
+          <w:rFonts w:cs="Helvetica" w:ascii="Helvetica" w:hAnsi="Helvetica"/>
+          <w:color w:val="333333"/>
+        </w:rPr>
+        <w:t xml:space="preserve">Once he asked a very strange question. The courtiers were dumb folded by his question. Akbar glanced at his courtiers. As he looked, one by one the heads began to hang low in search of an answer. It was at this moment that Birbal entered the courtyard. Birbal who knew the nature of the emperor quickly grasped the situation and asked, "May I know the question so that I can try for an answer". </w:t>
+      </w:r>
+    </w:p>
+    <w:p>
+      <w:pPr>
+        <w:pStyle w:val="NormalWeb"/>
+        <w:spacing w:beforeAutospacing="0" w:before="192" w:afterAutospacing="0" w:after="192"/>
+        <w:rPr>
+          <w:rFonts w:ascii="Helvetica" w:hAnsi="Helvetica" w:cs="Helvetica"/>
+          <w:color w:val="333333"/>
+        </w:rPr>
+      </w:pPr>
+      <w:r>
+        <w:rPr>
+          <w:rStyle w:val="Mdline"/>
+          <w:rFonts w:cs="Helvetica" w:ascii="Helvetica" w:hAnsi="Helvetica"/>
           <w:color w:val="333333"/>
         </w:rPr>
         <w:t xml:space="preserve">Part Three </w:t>
@@ -256,70 +225,44 @@
     <w:p>
       <w:pPr>
         <w:pStyle w:val="NormalWeb"/>
-        <w:spacing w:before="192" w:beforeAutospacing="0" w:after="192" w:afterAutospacing="0"/>
-        <w:rPr>
-          <w:rFonts w:ascii="Helvetica" w:hAnsi="Helvetica" w:cs="Helvetica"/>
-          <w:color w:val="333333"/>
-        </w:rPr>
-      </w:pPr>
-      <w:r>
-        <w:rPr>
-          <w:rStyle w:val="md-line"/>
-          <w:rFonts w:ascii="Helvetica" w:hAnsi="Helvetica" w:cs="Helvetica"/>
-          <w:color w:val="333333"/>
-        </w:rPr>
-        <w:t xml:space="preserve">Akbar said, "How many crows are there in this city?" Without even a moment's thought, </w:t>
-      </w:r>
-      <w:proofErr w:type="spellStart"/>
-      <w:r>
-        <w:rPr>
-          <w:rStyle w:val="md-line"/>
-          <w:rFonts w:ascii="Helvetica" w:hAnsi="Helvetica" w:cs="Helvetica"/>
-          <w:color w:val="333333"/>
-        </w:rPr>
-        <w:t>Birbal</w:t>
-      </w:r>
-      <w:proofErr w:type="spellEnd"/>
-      <w:r>
-        <w:rPr>
-          <w:rStyle w:val="md-line"/>
-          <w:rFonts w:ascii="Helvetica" w:hAnsi="Helvetica" w:cs="Helvetica"/>
-          <w:color w:val="333333"/>
-        </w:rPr>
-        <w:t xml:space="preserve"> replied "There are fifty thousand five hundred and </w:t>
+        <w:spacing w:beforeAutospacing="0" w:before="192" w:afterAutospacing="0" w:after="192"/>
+        <w:rPr>
+          <w:rFonts w:ascii="Helvetica" w:hAnsi="Helvetica" w:cs="Helvetica"/>
+          <w:color w:val="333333"/>
+        </w:rPr>
+      </w:pPr>
+      <w:r>
+        <w:rPr>
+          <w:rStyle w:val="Mdline"/>
+          <w:rFonts w:cs="Helvetica" w:ascii="Helvetica" w:hAnsi="Helvetica"/>
+          <w:color w:val="333333"/>
+        </w:rPr>
+        <w:t xml:space="preserve">Akbar said, "How many crows are there in this city?" Without even a moment's thought, Birbal replied "There are fifty thousand five hundred and </w:t>
       </w:r>
       <w:bookmarkStart w:id="0" w:name="_GoBack"/>
       <w:bookmarkEnd w:id="0"/>
       <w:r>
         <w:rPr>
-          <w:rStyle w:val="md-line"/>
-          <w:rFonts w:ascii="Helvetica" w:hAnsi="Helvetica" w:cs="Helvetica"/>
-          <w:color w:val="333333"/>
-        </w:rPr>
-        <w:t>eighty-nine</w:t>
-      </w:r>
-      <w:r>
-        <w:rPr>
-          <w:rStyle w:val="md-line"/>
-          <w:rFonts w:ascii="Helvetica" w:hAnsi="Helvetica" w:cs="Helvetica"/>
-          <w:color w:val="333333"/>
-        </w:rPr>
-        <w:t xml:space="preserve"> crows, my lord". </w:t>
-      </w:r>
-    </w:p>
-    <w:p>
-      <w:pPr>
-        <w:pStyle w:val="NormalWeb"/>
-        <w:spacing w:before="192" w:beforeAutospacing="0" w:after="192" w:afterAutospacing="0"/>
-        <w:rPr>
-          <w:rFonts w:ascii="Helvetica" w:hAnsi="Helvetica" w:cs="Helvetica"/>
-          <w:color w:val="333333"/>
-        </w:rPr>
-      </w:pPr>
-      <w:r>
-        <w:rPr>
-          <w:rStyle w:val="md-line"/>
-          <w:rFonts w:ascii="Helvetica" w:hAnsi="Helvetica" w:cs="Helvetica"/>
+          <w:rStyle w:val="Mdline"/>
+          <w:rFonts w:cs="Helvetica" w:ascii="Helvetica" w:hAnsi="Helvetica"/>
+          <w:color w:val="333333"/>
+        </w:rPr>
+        <w:t xml:space="preserve">eighty-nine crows, my lord". </w:t>
+      </w:r>
+    </w:p>
+    <w:p>
+      <w:pPr>
+        <w:pStyle w:val="NormalWeb"/>
+        <w:spacing w:beforeAutospacing="0" w:before="192" w:afterAutospacing="0" w:after="192"/>
+        <w:rPr>
+          <w:rFonts w:ascii="Helvetica" w:hAnsi="Helvetica" w:cs="Helvetica"/>
+          <w:color w:val="333333"/>
+        </w:rPr>
+      </w:pPr>
+      <w:r>
+        <w:rPr>
+          <w:rStyle w:val="Mdline"/>
+          <w:rFonts w:cs="Helvetica" w:ascii="Helvetica" w:hAnsi="Helvetica"/>
           <w:color w:val="333333"/>
         </w:rPr>
         <w:t xml:space="preserve">Part Four </w:t>
@@ -328,91 +271,37 @@
     <w:p>
       <w:pPr>
         <w:pStyle w:val="NormalWeb"/>
-        <w:spacing w:before="192" w:beforeAutospacing="0" w:after="192" w:afterAutospacing="0"/>
-        <w:rPr>
-          <w:rFonts w:ascii="Helvetica" w:hAnsi="Helvetica" w:cs="Helvetica"/>
-          <w:color w:val="333333"/>
-        </w:rPr>
-      </w:pPr>
-      <w:r>
-        <w:rPr>
-          <w:rStyle w:val="md-line"/>
-          <w:rFonts w:ascii="Helvetica" w:hAnsi="Helvetica" w:cs="Helvetica"/>
-          <w:color w:val="333333"/>
-        </w:rPr>
-        <w:t xml:space="preserve">"How can you be so sure?" asked Akbar. </w:t>
-      </w:r>
-      <w:proofErr w:type="spellStart"/>
-      <w:r>
-        <w:rPr>
-          <w:rStyle w:val="md-line"/>
-          <w:rFonts w:ascii="Helvetica" w:hAnsi="Helvetica" w:cs="Helvetica"/>
-          <w:color w:val="333333"/>
-        </w:rPr>
-        <w:t>Birbal</w:t>
-      </w:r>
-      <w:proofErr w:type="spellEnd"/>
-      <w:r>
-        <w:rPr>
-          <w:rStyle w:val="md-line"/>
-          <w:rFonts w:ascii="Helvetica" w:hAnsi="Helvetica" w:cs="Helvetica"/>
-          <w:color w:val="333333"/>
-        </w:rPr>
-        <w:t xml:space="preserve"> said, "Make you men count, My lord. If you find more crows it means some have come to visit their relatives here. If you find less number of crows it means some have gone to visit their relatives elsewhere". Akbar was pleased very much by </w:t>
-      </w:r>
-      <w:proofErr w:type="spellStart"/>
-      <w:r>
-        <w:rPr>
-          <w:rStyle w:val="md-line"/>
-          <w:rFonts w:ascii="Helvetica" w:hAnsi="Helvetica" w:cs="Helvetica"/>
-          <w:color w:val="333333"/>
-        </w:rPr>
-        <w:t>Birbal's</w:t>
-      </w:r>
-      <w:proofErr w:type="spellEnd"/>
-      <w:r>
-        <w:rPr>
-          <w:rStyle w:val="md-line"/>
-          <w:rFonts w:ascii="Helvetica" w:hAnsi="Helvetica" w:cs="Helvetica"/>
-          <w:color w:val="333333"/>
-        </w:rPr>
-        <w:t xml:space="preserve"> wit.</w:t>
-      </w:r>
-    </w:p>
-    <w:p>
-      <w:pPr>
-        <w:pStyle w:val="NormalWeb"/>
-        <w:spacing w:before="192" w:beforeAutospacing="0" w:after="192" w:afterAutospacing="0"/>
-        <w:rPr>
-          <w:rFonts w:ascii="Helvetica" w:hAnsi="Helvetica" w:cs="Helvetica"/>
-          <w:color w:val="333333"/>
-        </w:rPr>
-      </w:pPr>
-      <w:r>
-        <w:rPr>
-          <w:rStyle w:val="md-line"/>
-          <w:rFonts w:ascii="Helvetica" w:hAnsi="Helvetica" w:cs="Helvetica"/>
-          <w:color w:val="333333"/>
-        </w:rPr>
-        <w:t xml:space="preserve">You can get more stories from the internet by </w:t>
-      </w:r>
-      <w:proofErr w:type="spellStart"/>
-      <w:r>
-        <w:rPr>
-          <w:rStyle w:val="md-line"/>
-          <w:rFonts w:ascii="Helvetica" w:hAnsi="Helvetica" w:cs="Helvetica"/>
-          <w:color w:val="333333"/>
-        </w:rPr>
-        <w:t>seaching</w:t>
-      </w:r>
-      <w:proofErr w:type="spellEnd"/>
-      <w:r>
-        <w:rPr>
-          <w:rStyle w:val="md-line"/>
-          <w:rFonts w:ascii="Helvetica" w:hAnsi="Helvetica" w:cs="Helvetica"/>
-          <w:color w:val="333333"/>
-        </w:rPr>
-        <w:t xml:space="preserve"> the following search engines </w:t>
+        <w:spacing w:beforeAutospacing="0" w:before="192" w:afterAutospacing="0" w:after="192"/>
+        <w:rPr>
+          <w:rFonts w:ascii="Helvetica" w:hAnsi="Helvetica" w:cs="Helvetica"/>
+          <w:color w:val="333333"/>
+        </w:rPr>
+      </w:pPr>
+      <w:r>
+        <w:rPr>
+          <w:rStyle w:val="Mdline"/>
+          <w:rFonts w:cs="Helvetica" w:ascii="Helvetica" w:hAnsi="Helvetica"/>
+          <w:color w:val="333333"/>
+        </w:rPr>
+        <w:t>"How can you be so sure?" asked Akbar. Birbal said, "Make you men count, My lord. If you find more crows it means some have come to visit their relatives here. If you find less number of crows it means some have gone to visit their relatives elsewhere". Akbar was pleased very much by Birbal's wit.</w:t>
+      </w:r>
+    </w:p>
+    <w:p>
+      <w:pPr>
+        <w:pStyle w:val="NormalWeb"/>
+        <w:spacing w:beforeAutospacing="0" w:before="192" w:afterAutospacing="0" w:after="192"/>
+        <w:rPr>
+          <w:rFonts w:ascii="Helvetica" w:hAnsi="Helvetica" w:cs="Helvetica"/>
+          <w:color w:val="333333"/>
+        </w:rPr>
+      </w:pPr>
+      <w:r>
+        <w:rPr>
+          <w:rStyle w:val="Mdline"/>
+          <w:rFonts w:cs="Helvetica" w:ascii="Helvetica" w:hAnsi="Helvetica"/>
+          <w:color w:val="333333"/>
+        </w:rPr>
+        <w:t xml:space="preserve">You can get more stories from the internet by seaching the following search engines </w:t>
       </w:r>
     </w:p>
     <w:p>
@@ -422,16 +311,17 @@
           <w:ilvl w:val="0"/>
           <w:numId w:val="2"/>
         </w:numPr>
-        <w:ind w:left="0"/>
-        <w:rPr>
-          <w:rFonts w:ascii="Helvetica" w:hAnsi="Helvetica" w:cs="Helvetica"/>
-          <w:color w:val="333333"/>
-        </w:rPr>
-      </w:pPr>
-      <w:r>
-        <w:rPr>
-          <w:rStyle w:val="md-line"/>
-          <w:rFonts w:ascii="Helvetica" w:hAnsi="Helvetica" w:cs="Helvetica"/>
+        <w:spacing w:before="280" w:after="0"/>
+        <w:ind w:left="0" w:hanging="360"/>
+        <w:rPr>
+          <w:rFonts w:ascii="Helvetica" w:hAnsi="Helvetica" w:cs="Helvetica"/>
+          <w:color w:val="333333"/>
+        </w:rPr>
+      </w:pPr>
+      <w:r>
+        <w:rPr>
+          <w:rStyle w:val="Mdline"/>
+          <w:rFonts w:cs="Helvetica" w:ascii="Helvetica" w:hAnsi="Helvetica"/>
           <w:color w:val="333333"/>
         </w:rPr>
         <w:t xml:space="preserve">Google </w:t>
@@ -444,16 +334,17 @@
           <w:ilvl w:val="0"/>
           <w:numId w:val="2"/>
         </w:numPr>
-        <w:ind w:left="0"/>
-        <w:rPr>
-          <w:rFonts w:ascii="Helvetica" w:hAnsi="Helvetica" w:cs="Helvetica"/>
-          <w:color w:val="333333"/>
-        </w:rPr>
-      </w:pPr>
-      <w:r>
-        <w:rPr>
-          <w:rStyle w:val="md-line"/>
-          <w:rFonts w:ascii="Helvetica" w:hAnsi="Helvetica" w:cs="Helvetica"/>
+        <w:spacing w:before="280" w:after="0"/>
+        <w:ind w:left="0" w:hanging="360"/>
+        <w:rPr>
+          <w:rFonts w:ascii="Helvetica" w:hAnsi="Helvetica" w:cs="Helvetica"/>
+          <w:color w:val="333333"/>
+        </w:rPr>
+      </w:pPr>
+      <w:r>
+        <w:rPr>
+          <w:rStyle w:val="Mdline"/>
+          <w:rFonts w:cs="Helvetica" w:ascii="Helvetica" w:hAnsi="Helvetica"/>
           <w:color w:val="333333"/>
         </w:rPr>
         <w:t xml:space="preserve">Bing </w:t>
@@ -466,38 +357,38 @@
           <w:ilvl w:val="0"/>
           <w:numId w:val="2"/>
         </w:numPr>
-        <w:ind w:left="0"/>
-        <w:rPr>
-          <w:rFonts w:ascii="Helvetica" w:hAnsi="Helvetica" w:cs="Helvetica"/>
-          <w:color w:val="333333"/>
-        </w:rPr>
-      </w:pPr>
-      <w:r>
-        <w:rPr>
-          <w:rStyle w:val="md-line"/>
-          <w:rFonts w:ascii="Helvetica" w:hAnsi="Helvetica" w:cs="Helvetica"/>
+        <w:spacing w:before="280" w:after="280"/>
+        <w:ind w:left="0" w:hanging="360"/>
+        <w:rPr>
+          <w:rFonts w:ascii="Helvetica" w:hAnsi="Helvetica" w:cs="Helvetica"/>
+          <w:color w:val="333333"/>
+        </w:rPr>
+      </w:pPr>
+      <w:r>
+        <w:rPr>
+          <w:rStyle w:val="Mdline"/>
+          <w:rFonts w:cs="Helvetica" w:ascii="Helvetica" w:hAnsi="Helvetica"/>
           <w:color w:val="333333"/>
         </w:rPr>
         <w:t xml:space="preserve">Yahoo </w:t>
       </w:r>
     </w:p>
-    <w:p/>
     <w:sectPr>
+      <w:type w:val="nextPage"/>
       <w:pgSz w:w="12240" w:h="15840"/>
-      <w:pgMar w:top="1440" w:right="1440" w:bottom="1440" w:left="1440" w:header="720" w:footer="720" w:gutter="0"/>
-      <w:cols w:space="720"/>
-      <w:docGrid w:linePitch="360"/>
+      <w:pgMar w:left="1440" w:right="1440" w:header="0" w:top="1440" w:footer="0" w:bottom="1440" w:gutter="0"/>
+      <w:pgNumType w:fmt="decimal"/>
+      <w:formProt w:val="false"/>
+      <w:textDirection w:val="lrTb"/>
+      <w:docGrid w:type="default" w:linePitch="360" w:charSpace="4096"/>
     </w:sectPr>
   </w:body>
 </w:document>
 </file>
 
 <file path=word/numbering.xml><?xml version="1.0" encoding="utf-8"?>
-<w:numbering xmlns:wpc="http://schemas.microsoft.com/office/word/2010/wordprocessingCanvas" xmlns:cx="http://schemas.microsoft.com/office/drawing/2014/chartex" xmlns:mc="http://schemas.openxmlformats.org/markup-compatibility/2006" xmlns:o="urn:schemas-microsoft-com:office:office" xmlns:r="http://schemas.openxmlformats.org/officeDocument/2006/relationships" xmlns:m="http://schemas.openxmlformats.org/officeDocument/2006/math" xmlns:v="urn:schemas-microsoft-com:vml" xmlns:wp14="http://schemas.microsoft.com/office/word/2010/wordprocessingDrawing" xmlns:wp="http://schemas.openxmlformats.org/drawingml/2006/wordprocessingDrawing" xmlns:w10="urn:schemas-microsoft-com:office:word" xmlns:w="http://schemas.openxmlformats.org/wordprocessingml/2006/main" xmlns:w14="http://schemas.microsoft.com/office/word/2010/wordml" xmlns:w15="http://schemas.microsoft.com/office/word/2012/wordml" xmlns:w16se="http://schemas.microsoft.com/office/word/2015/wordml/symex" xmlns:wpg="http://schemas.microsoft.com/office/word/2010/wordprocessingGroup" xmlns:wpi="http://schemas.microsoft.com/office/word/2010/wordprocessingInk" xmlns:wne="http://schemas.microsoft.com/office/word/2006/wordml" xmlns:wps="http://schemas.microsoft.com/office/word/2010/wordprocessingShape" mc:Ignorable="w14 w15 w16se wp14">
-  <w:abstractNum w:abstractNumId="0" w15:restartNumberingAfterBreak="0">
-    <w:nsid w:val="012E74F1"/>
-    <w:multiLevelType w:val="multilevel"/>
-    <w:tmpl w:val="465A52C8"/>
+<w:numbering xmlns:w="http://schemas.openxmlformats.org/wordprocessingml/2006/main" xmlns:o="urn:schemas-microsoft-com:office:office" xmlns:r="http://schemas.openxmlformats.org/officeDocument/2006/relationships" xmlns:v="urn:schemas-microsoft-com:vml">
+  <w:abstractNum w:abstractNumId="1">
     <w:lvl w:ilvl="0">
       <w:start w:val="1"/>
       <w:numFmt w:val="decimal"/>
@@ -510,7 +401,7 @@
         <w:ind w:left="720" w:hanging="360"/>
       </w:pPr>
     </w:lvl>
-    <w:lvl w:ilvl="1" w:tentative="1">
+    <w:lvl w:ilvl="1">
       <w:start w:val="1"/>
       <w:numFmt w:val="decimal"/>
       <w:lvlText w:val="%2."/>
@@ -522,7 +413,7 @@
         <w:ind w:left="1440" w:hanging="360"/>
       </w:pPr>
     </w:lvl>
-    <w:lvl w:ilvl="2" w:tentative="1">
+    <w:lvl w:ilvl="2">
       <w:start w:val="1"/>
       <w:numFmt w:val="decimal"/>
       <w:lvlText w:val="%3."/>
@@ -534,7 +425,7 @@
         <w:ind w:left="2160" w:hanging="360"/>
       </w:pPr>
     </w:lvl>
-    <w:lvl w:ilvl="3" w:tentative="1">
+    <w:lvl w:ilvl="3">
       <w:start w:val="1"/>
       <w:numFmt w:val="decimal"/>
       <w:lvlText w:val="%4."/>
@@ -546,7 +437,7 @@
         <w:ind w:left="2880" w:hanging="360"/>
       </w:pPr>
     </w:lvl>
-    <w:lvl w:ilvl="4" w:tentative="1">
+    <w:lvl w:ilvl="4">
       <w:start w:val="1"/>
       <w:numFmt w:val="decimal"/>
       <w:lvlText w:val="%5."/>
@@ -558,7 +449,7 @@
         <w:ind w:left="3600" w:hanging="360"/>
       </w:pPr>
     </w:lvl>
-    <w:lvl w:ilvl="5" w:tentative="1">
+    <w:lvl w:ilvl="5">
       <w:start w:val="1"/>
       <w:numFmt w:val="decimal"/>
       <w:lvlText w:val="%6."/>
@@ -570,7 +461,7 @@
         <w:ind w:left="4320" w:hanging="360"/>
       </w:pPr>
     </w:lvl>
-    <w:lvl w:ilvl="6" w:tentative="1">
+    <w:lvl w:ilvl="6">
       <w:start w:val="1"/>
       <w:numFmt w:val="decimal"/>
       <w:lvlText w:val="%7."/>
@@ -582,7 +473,7 @@
         <w:ind w:left="5040" w:hanging="360"/>
       </w:pPr>
     </w:lvl>
-    <w:lvl w:ilvl="7" w:tentative="1">
+    <w:lvl w:ilvl="7">
       <w:start w:val="1"/>
       <w:numFmt w:val="decimal"/>
       <w:lvlText w:val="%8."/>
@@ -594,7 +485,7 @@
         <w:ind w:left="5760" w:hanging="360"/>
       </w:pPr>
     </w:lvl>
-    <w:lvl w:ilvl="8" w:tentative="1">
+    <w:lvl w:ilvl="8">
       <w:start w:val="1"/>
       <w:numFmt w:val="decimal"/>
       <w:lvlText w:val="%9."/>
@@ -607,10 +498,7 @@
       </w:pPr>
     </w:lvl>
   </w:abstractNum>
-  <w:abstractNum w:abstractNumId="1" w15:restartNumberingAfterBreak="0">
-    <w:nsid w:val="2B6B6C49"/>
-    <w:multiLevelType w:val="multilevel"/>
-    <w:tmpl w:val="FDB256BA"/>
+  <w:abstractNum w:abstractNumId="2">
     <w:lvl w:ilvl="0">
       <w:start w:val="1"/>
       <w:numFmt w:val="bullet"/>
@@ -623,11 +511,10 @@
         <w:ind w:left="720" w:hanging="360"/>
       </w:pPr>
       <w:rPr>
-        <w:rFonts w:ascii="Symbol" w:hAnsi="Symbol" w:hint="default"/>
-        <w:sz w:val="20"/>
+        <w:rFonts w:ascii="Symbol" w:hAnsi="Symbol" w:cs="Symbol" w:hint="default"/>
       </w:rPr>
     </w:lvl>
-    <w:lvl w:ilvl="1" w:tentative="1">
+    <w:lvl w:ilvl="1">
       <w:start w:val="1"/>
       <w:numFmt w:val="bullet"/>
       <w:lvlText w:val="o"/>
@@ -639,11 +526,10 @@
         <w:ind w:left="1440" w:hanging="360"/>
       </w:pPr>
       <w:rPr>
-        <w:rFonts w:ascii="Courier New" w:hAnsi="Courier New" w:hint="default"/>
-        <w:sz w:val="20"/>
+        <w:rFonts w:ascii="Courier New" w:hAnsi="Courier New" w:cs="Courier New" w:hint="default"/>
       </w:rPr>
     </w:lvl>
-    <w:lvl w:ilvl="2" w:tentative="1">
+    <w:lvl w:ilvl="2">
       <w:start w:val="1"/>
       <w:numFmt w:val="bullet"/>
       <w:lvlText w:val=""/>
@@ -655,11 +541,10 @@
         <w:ind w:left="2160" w:hanging="360"/>
       </w:pPr>
       <w:rPr>
-        <w:rFonts w:ascii="Wingdings" w:hAnsi="Wingdings" w:hint="default"/>
-        <w:sz w:val="20"/>
+        <w:rFonts w:ascii="Wingdings" w:hAnsi="Wingdings" w:cs="Wingdings" w:hint="default"/>
       </w:rPr>
     </w:lvl>
-    <w:lvl w:ilvl="3" w:tentative="1">
+    <w:lvl w:ilvl="3">
       <w:start w:val="1"/>
       <w:numFmt w:val="bullet"/>
       <w:lvlText w:val=""/>
@@ -671,11 +556,10 @@
         <w:ind w:left="2880" w:hanging="360"/>
       </w:pPr>
       <w:rPr>
-        <w:rFonts w:ascii="Wingdings" w:hAnsi="Wingdings" w:hint="default"/>
-        <w:sz w:val="20"/>
+        <w:rFonts w:ascii="Wingdings" w:hAnsi="Wingdings" w:cs="Wingdings" w:hint="default"/>
       </w:rPr>
     </w:lvl>
-    <w:lvl w:ilvl="4" w:tentative="1">
+    <w:lvl w:ilvl="4">
       <w:start w:val="1"/>
       <w:numFmt w:val="bullet"/>
       <w:lvlText w:val=""/>
@@ -687,11 +571,10 @@
         <w:ind w:left="3600" w:hanging="360"/>
       </w:pPr>
       <w:rPr>
-        <w:rFonts w:ascii="Wingdings" w:hAnsi="Wingdings" w:hint="default"/>
-        <w:sz w:val="20"/>
+        <w:rFonts w:ascii="Wingdings" w:hAnsi="Wingdings" w:cs="Wingdings" w:hint="default"/>
       </w:rPr>
     </w:lvl>
-    <w:lvl w:ilvl="5" w:tentative="1">
+    <w:lvl w:ilvl="5">
       <w:start w:val="1"/>
       <w:numFmt w:val="bullet"/>
       <w:lvlText w:val=""/>
@@ -703,11 +586,10 @@
         <w:ind w:left="4320" w:hanging="360"/>
       </w:pPr>
       <w:rPr>
-        <w:rFonts w:ascii="Wingdings" w:hAnsi="Wingdings" w:hint="default"/>
-        <w:sz w:val="20"/>
+        <w:rFonts w:ascii="Wingdings" w:hAnsi="Wingdings" w:cs="Wingdings" w:hint="default"/>
       </w:rPr>
     </w:lvl>
-    <w:lvl w:ilvl="6" w:tentative="1">
+    <w:lvl w:ilvl="6">
       <w:start w:val="1"/>
       <w:numFmt w:val="bullet"/>
       <w:lvlText w:val=""/>
@@ -719,11 +601,10 @@
         <w:ind w:left="5040" w:hanging="360"/>
       </w:pPr>
       <w:rPr>
-        <w:rFonts w:ascii="Wingdings" w:hAnsi="Wingdings" w:hint="default"/>
-        <w:sz w:val="20"/>
+        <w:rFonts w:ascii="Wingdings" w:hAnsi="Wingdings" w:cs="Wingdings" w:hint="default"/>
       </w:rPr>
     </w:lvl>
-    <w:lvl w:ilvl="7" w:tentative="1">
+    <w:lvl w:ilvl="7">
       <w:start w:val="1"/>
       <w:numFmt w:val="bullet"/>
       <w:lvlText w:val=""/>
@@ -735,11 +616,10 @@
         <w:ind w:left="5760" w:hanging="360"/>
       </w:pPr>
       <w:rPr>
-        <w:rFonts w:ascii="Wingdings" w:hAnsi="Wingdings" w:hint="default"/>
-        <w:sz w:val="20"/>
+        <w:rFonts w:ascii="Wingdings" w:hAnsi="Wingdings" w:cs="Wingdings" w:hint="default"/>
       </w:rPr>
     </w:lvl>
-    <w:lvl w:ilvl="8" w:tentative="1">
+    <w:lvl w:ilvl="8">
       <w:start w:val="1"/>
       <w:numFmt w:val="bullet"/>
       <w:lvlText w:val=""/>
@@ -751,26 +631,147 @@
         <w:ind w:left="6480" w:hanging="360"/>
       </w:pPr>
       <w:rPr>
-        <w:rFonts w:ascii="Wingdings" w:hAnsi="Wingdings" w:hint="default"/>
-        <w:sz w:val="20"/>
+        <w:rFonts w:ascii="Wingdings" w:hAnsi="Wingdings" w:cs="Wingdings" w:hint="default"/>
       </w:rPr>
+    </w:lvl>
+  </w:abstractNum>
+  <w:abstractNum w:abstractNumId="3">
+    <w:lvl w:ilvl="0">
+      <w:start w:val="1"/>
+      <w:numFmt w:val="none"/>
+      <w:suff w:val="nothing"/>
+      <w:lvlText w:val=""/>
+      <w:lvlJc w:val="left"/>
+      <w:pPr>
+        <w:tabs>
+          <w:tab w:val="num" w:pos="0"/>
+        </w:tabs>
+        <w:ind w:left="0" w:hanging="0"/>
+      </w:pPr>
+    </w:lvl>
+    <w:lvl w:ilvl="1">
+      <w:start w:val="1"/>
+      <w:numFmt w:val="none"/>
+      <w:suff w:val="nothing"/>
+      <w:lvlText w:val=""/>
+      <w:lvlJc w:val="left"/>
+      <w:pPr>
+        <w:tabs>
+          <w:tab w:val="num" w:pos="0"/>
+        </w:tabs>
+        <w:ind w:left="0" w:hanging="0"/>
+      </w:pPr>
+    </w:lvl>
+    <w:lvl w:ilvl="2">
+      <w:start w:val="1"/>
+      <w:numFmt w:val="none"/>
+      <w:suff w:val="nothing"/>
+      <w:lvlText w:val=""/>
+      <w:lvlJc w:val="left"/>
+      <w:pPr>
+        <w:tabs>
+          <w:tab w:val="num" w:pos="0"/>
+        </w:tabs>
+        <w:ind w:left="0" w:hanging="0"/>
+      </w:pPr>
+    </w:lvl>
+    <w:lvl w:ilvl="3">
+      <w:start w:val="1"/>
+      <w:numFmt w:val="none"/>
+      <w:suff w:val="nothing"/>
+      <w:lvlText w:val=""/>
+      <w:lvlJc w:val="left"/>
+      <w:pPr>
+        <w:tabs>
+          <w:tab w:val="num" w:pos="0"/>
+        </w:tabs>
+        <w:ind w:left="0" w:hanging="0"/>
+      </w:pPr>
+    </w:lvl>
+    <w:lvl w:ilvl="4">
+      <w:start w:val="1"/>
+      <w:numFmt w:val="none"/>
+      <w:suff w:val="nothing"/>
+      <w:lvlText w:val=""/>
+      <w:lvlJc w:val="left"/>
+      <w:pPr>
+        <w:tabs>
+          <w:tab w:val="num" w:pos="0"/>
+        </w:tabs>
+        <w:ind w:left="0" w:hanging="0"/>
+      </w:pPr>
+    </w:lvl>
+    <w:lvl w:ilvl="5">
+      <w:start w:val="1"/>
+      <w:numFmt w:val="none"/>
+      <w:suff w:val="nothing"/>
+      <w:lvlText w:val=""/>
+      <w:lvlJc w:val="left"/>
+      <w:pPr>
+        <w:tabs>
+          <w:tab w:val="num" w:pos="0"/>
+        </w:tabs>
+        <w:ind w:left="0" w:hanging="0"/>
+      </w:pPr>
+    </w:lvl>
+    <w:lvl w:ilvl="6">
+      <w:start w:val="1"/>
+      <w:numFmt w:val="none"/>
+      <w:suff w:val="nothing"/>
+      <w:lvlText w:val=""/>
+      <w:lvlJc w:val="left"/>
+      <w:pPr>
+        <w:tabs>
+          <w:tab w:val="num" w:pos="0"/>
+        </w:tabs>
+        <w:ind w:left="0" w:hanging="0"/>
+      </w:pPr>
+    </w:lvl>
+    <w:lvl w:ilvl="7">
+      <w:start w:val="1"/>
+      <w:numFmt w:val="none"/>
+      <w:suff w:val="nothing"/>
+      <w:lvlText w:val=""/>
+      <w:lvlJc w:val="left"/>
+      <w:pPr>
+        <w:tabs>
+          <w:tab w:val="num" w:pos="0"/>
+        </w:tabs>
+        <w:ind w:left="0" w:hanging="0"/>
+      </w:pPr>
+    </w:lvl>
+    <w:lvl w:ilvl="8">
+      <w:start w:val="1"/>
+      <w:numFmt w:val="none"/>
+      <w:suff w:val="nothing"/>
+      <w:lvlText w:val=""/>
+      <w:lvlJc w:val="left"/>
+      <w:pPr>
+        <w:tabs>
+          <w:tab w:val="num" w:pos="0"/>
+        </w:tabs>
+        <w:ind w:left="0" w:hanging="0"/>
+      </w:pPr>
     </w:lvl>
   </w:abstractNum>
   <w:num w:numId="1">
-    <w:abstractNumId w:val="0"/>
+    <w:abstractNumId w:val="1"/>
   </w:num>
   <w:num w:numId="2">
-    <w:abstractNumId w:val="1"/>
+    <w:abstractNumId w:val="2"/>
+  </w:num>
+  <w:num w:numId="3">
+    <w:abstractNumId w:val="3"/>
   </w:num>
 </w:numbering>
 </file>
 
 <file path=word/styles.xml><?xml version="1.0" encoding="utf-8"?>
-<w:styles xmlns:mc="http://schemas.openxmlformats.org/markup-compatibility/2006" xmlns:r="http://schemas.openxmlformats.org/officeDocument/2006/relationships" xmlns:w="http://schemas.openxmlformats.org/wordprocessingml/2006/main" xmlns:w14="http://schemas.microsoft.com/office/word/2010/wordml" xmlns:w15="http://schemas.microsoft.com/office/word/2012/wordml" xmlns:w16se="http://schemas.microsoft.com/office/word/2015/wordml/symex" mc:Ignorable="w14 w15 w16se">
+<w:styles xmlns:w="http://schemas.openxmlformats.org/wordprocessingml/2006/main" xmlns:w14="http://schemas.microsoft.com/office/word/2010/wordml" xmlns:mc="http://schemas.openxmlformats.org/markup-compatibility/2006" mc:Ignorable="w14">
   <w:docDefaults>
     <w:rPrDefault>
       <w:rPr>
-        <w:rFonts w:asciiTheme="minorHAnsi" w:eastAsiaTheme="minorHAnsi" w:hAnsiTheme="minorHAnsi" w:cstheme="minorBidi"/>
+        <w:rFonts w:ascii="Calibri" w:hAnsi="Calibri" w:eastAsia="Calibri" w:cs="" w:asciiTheme="minorHAnsi" w:cstheme="minorBidi" w:eastAsiaTheme="minorHAnsi" w:hAnsiTheme="minorHAnsi"/>
         <w:sz w:val="22"/>
         <w:szCs w:val="22"/>
         <w:lang w:val="en-US" w:eastAsia="en-US" w:bidi="ar-SA"/>
@@ -778,21 +779,21 @@
     </w:rPrDefault>
     <w:pPrDefault>
       <w:pPr>
-        <w:spacing w:after="160" w:line="259" w:lineRule="auto"/>
+        <w:suppressAutoHyphens w:val="true"/>
       </w:pPr>
     </w:pPrDefault>
   </w:docDefaults>
   <w:latentStyles w:defLockedState="0" w:defUIPriority="99" w:defSemiHidden="0" w:defUnhideWhenUsed="0" w:defQFormat="0" w:count="371">
     <w:lsdException w:name="Normal" w:uiPriority="0" w:qFormat="1"/>
     <w:lsdException w:name="heading 1" w:uiPriority="9" w:qFormat="1"/>
-    <w:lsdException w:name="heading 2" w:semiHidden="1" w:uiPriority="9" w:unhideWhenUsed="1" w:qFormat="1"/>
-    <w:lsdException w:name="heading 3" w:semiHidden="1" w:uiPriority="9" w:unhideWhenUsed="1" w:qFormat="1"/>
-    <w:lsdException w:name="heading 4" w:semiHidden="1" w:uiPriority="9" w:unhideWhenUsed="1" w:qFormat="1"/>
-    <w:lsdException w:name="heading 5" w:semiHidden="1" w:uiPriority="9" w:unhideWhenUsed="1" w:qFormat="1"/>
-    <w:lsdException w:name="heading 6" w:semiHidden="1" w:uiPriority="9" w:unhideWhenUsed="1" w:qFormat="1"/>
-    <w:lsdException w:name="heading 7" w:semiHidden="1" w:uiPriority="9" w:unhideWhenUsed="1" w:qFormat="1"/>
-    <w:lsdException w:name="heading 8" w:semiHidden="1" w:uiPriority="9" w:unhideWhenUsed="1" w:qFormat="1"/>
-    <w:lsdException w:name="heading 9" w:semiHidden="1" w:uiPriority="9" w:unhideWhenUsed="1" w:qFormat="1"/>
+    <w:lsdException w:name="heading 2" w:uiPriority="9" w:semiHidden="1" w:unhideWhenUsed="1" w:qFormat="1"/>
+    <w:lsdException w:name="heading 3" w:uiPriority="9" w:semiHidden="1" w:unhideWhenUsed="1" w:qFormat="1"/>
+    <w:lsdException w:name="heading 4" w:uiPriority="9" w:semiHidden="1" w:unhideWhenUsed="1" w:qFormat="1"/>
+    <w:lsdException w:name="heading 5" w:uiPriority="9" w:semiHidden="1" w:unhideWhenUsed="1" w:qFormat="1"/>
+    <w:lsdException w:name="heading 6" w:uiPriority="9" w:semiHidden="1" w:unhideWhenUsed="1" w:qFormat="1"/>
+    <w:lsdException w:name="heading 7" w:uiPriority="9" w:semiHidden="1" w:unhideWhenUsed="1" w:qFormat="1"/>
+    <w:lsdException w:name="heading 8" w:uiPriority="9" w:semiHidden="1" w:unhideWhenUsed="1" w:qFormat="1"/>
+    <w:lsdException w:name="heading 9" w:uiPriority="9" w:semiHidden="1" w:unhideWhenUsed="1" w:qFormat="1"/>
     <w:lsdException w:name="index 1" w:semiHidden="1" w:unhideWhenUsed="1"/>
     <w:lsdException w:name="index 2" w:semiHidden="1" w:unhideWhenUsed="1"/>
     <w:lsdException w:name="index 3" w:semiHidden="1" w:unhideWhenUsed="1"/>
@@ -802,22 +803,22 @@
     <w:lsdException w:name="index 7" w:semiHidden="1" w:unhideWhenUsed="1"/>
     <w:lsdException w:name="index 8" w:semiHidden="1" w:unhideWhenUsed="1"/>
     <w:lsdException w:name="index 9" w:semiHidden="1" w:unhideWhenUsed="1"/>
-    <w:lsdException w:name="toc 1" w:semiHidden="1" w:uiPriority="39" w:unhideWhenUsed="1"/>
-    <w:lsdException w:name="toc 2" w:semiHidden="1" w:uiPriority="39" w:unhideWhenUsed="1"/>
-    <w:lsdException w:name="toc 3" w:semiHidden="1" w:uiPriority="39" w:unhideWhenUsed="1"/>
-    <w:lsdException w:name="toc 4" w:semiHidden="1" w:uiPriority="39" w:unhideWhenUsed="1"/>
-    <w:lsdException w:name="toc 5" w:semiHidden="1" w:uiPriority="39" w:unhideWhenUsed="1"/>
-    <w:lsdException w:name="toc 6" w:semiHidden="1" w:uiPriority="39" w:unhideWhenUsed="1"/>
-    <w:lsdException w:name="toc 7" w:semiHidden="1" w:uiPriority="39" w:unhideWhenUsed="1"/>
-    <w:lsdException w:name="toc 8" w:semiHidden="1" w:uiPriority="39" w:unhideWhenUsed="1"/>
-    <w:lsdException w:name="toc 9" w:semiHidden="1" w:uiPriority="39" w:unhideWhenUsed="1"/>
+    <w:lsdException w:name="toc 1" w:uiPriority="39" w:semiHidden="1" w:unhideWhenUsed="1"/>
+    <w:lsdException w:name="toc 2" w:uiPriority="39" w:semiHidden="1" w:unhideWhenUsed="1"/>
+    <w:lsdException w:name="toc 3" w:uiPriority="39" w:semiHidden="1" w:unhideWhenUsed="1"/>
+    <w:lsdException w:name="toc 4" w:uiPriority="39" w:semiHidden="1" w:unhideWhenUsed="1"/>
+    <w:lsdException w:name="toc 5" w:uiPriority="39" w:semiHidden="1" w:unhideWhenUsed="1"/>
+    <w:lsdException w:name="toc 6" w:uiPriority="39" w:semiHidden="1" w:unhideWhenUsed="1"/>
+    <w:lsdException w:name="toc 7" w:uiPriority="39" w:semiHidden="1" w:unhideWhenUsed="1"/>
+    <w:lsdException w:name="toc 8" w:uiPriority="39" w:semiHidden="1" w:unhideWhenUsed="1"/>
+    <w:lsdException w:name="toc 9" w:uiPriority="39" w:semiHidden="1" w:unhideWhenUsed="1"/>
     <w:lsdException w:name="Normal Indent" w:semiHidden="1" w:unhideWhenUsed="1"/>
     <w:lsdException w:name="footnote text" w:semiHidden="1" w:unhideWhenUsed="1"/>
     <w:lsdException w:name="annotation text" w:semiHidden="1" w:unhideWhenUsed="1"/>
     <w:lsdException w:name="header" w:semiHidden="1" w:unhideWhenUsed="1"/>
     <w:lsdException w:name="footer" w:semiHidden="1" w:unhideWhenUsed="1"/>
     <w:lsdException w:name="index heading" w:semiHidden="1" w:unhideWhenUsed="1"/>
-    <w:lsdException w:name="caption" w:semiHidden="1" w:uiPriority="35" w:unhideWhenUsed="1" w:qFormat="1"/>
+    <w:lsdException w:name="caption" w:uiPriority="35" w:semiHidden="1" w:unhideWhenUsed="1" w:qFormat="1"/>
     <w:lsdException w:name="table of figures" w:semiHidden="1" w:unhideWhenUsed="1"/>
     <w:lsdException w:name="envelope address" w:semiHidden="1" w:unhideWhenUsed="1"/>
     <w:lsdException w:name="envelope return" w:semiHidden="1" w:unhideWhenUsed="1"/>
@@ -848,7 +849,7 @@
     <w:lsdException w:name="Title" w:uiPriority="10" w:qFormat="1"/>
     <w:lsdException w:name="Closing" w:semiHidden="1" w:unhideWhenUsed="1"/>
     <w:lsdException w:name="Signature" w:semiHidden="1" w:unhideWhenUsed="1"/>
-    <w:lsdException w:name="Default Paragraph Font" w:semiHidden="1" w:uiPriority="1" w:unhideWhenUsed="1"/>
+    <w:lsdException w:name="Default Paragraph Font" w:uiPriority="1" w:semiHidden="1" w:unhideWhenUsed="1"/>
     <w:lsdException w:name="Body Text" w:semiHidden="1" w:unhideWhenUsed="1"/>
     <w:lsdException w:name="Body Text Indent" w:semiHidden="1" w:unhideWhenUsed="1"/>
     <w:lsdException w:name="List Continue" w:semiHidden="1" w:unhideWhenUsed="1"/>
@@ -1048,8 +1049,8 @@
     <w:lsdException w:name="Subtle Reference" w:uiPriority="31" w:qFormat="1"/>
     <w:lsdException w:name="Intense Reference" w:uiPriority="32" w:qFormat="1"/>
     <w:lsdException w:name="Book Title" w:uiPriority="33" w:qFormat="1"/>
-    <w:lsdException w:name="Bibliography" w:semiHidden="1" w:uiPriority="37" w:unhideWhenUsed="1"/>
-    <w:lsdException w:name="TOC Heading" w:semiHidden="1" w:uiPriority="39" w:unhideWhenUsed="1" w:qFormat="1"/>
+    <w:lsdException w:name="Bibliography" w:uiPriority="37" w:semiHidden="1" w:unhideWhenUsed="1"/>
+    <w:lsdException w:name="TOC Heading" w:uiPriority="39" w:semiHidden="1" w:unhideWhenUsed="1" w:qFormat="1"/>
     <w:lsdException w:name="Plain Table 1" w:uiPriority="41"/>
     <w:lsdException w:name="Plain Table 2" w:uiPriority="42"/>
     <w:lsdException w:name="Plain Table 3" w:uiPriority="43"/>
@@ -1155,36 +1156,162 @@
     <w:lsdException w:name="List Table 6 Colorful Accent 6" w:uiPriority="51"/>
     <w:lsdException w:name="List Table 7 Colorful Accent 6" w:uiPriority="52"/>
   </w:latentStyles>
-  <w:style w:type="paragraph" w:default="1" w:styleId="Normal">
+  <w:style w:type="paragraph" w:styleId="Normal" w:default="1">
     <w:name w:val="Normal"/>
     <w:qFormat/>
+    <w:pPr>
+      <w:widowControl/>
+      <w:bidi w:val="0"/>
+      <w:spacing w:lineRule="auto" w:line="259" w:before="0" w:after="160"/>
+      <w:jc w:val="left"/>
+    </w:pPr>
+    <w:rPr>
+      <w:rFonts w:ascii="Calibri" w:hAnsi="Calibri" w:eastAsia="Calibri" w:cs="" w:asciiTheme="minorHAnsi" w:cstheme="minorBidi" w:eastAsiaTheme="minorHAnsi" w:hAnsiTheme="minorHAnsi"/>
+      <w:color w:val="auto"/>
+      <w:kern w:val="0"/>
+      <w:sz w:val="22"/>
+      <w:szCs w:val="22"/>
+      <w:lang w:val="en-US" w:eastAsia="en-US" w:bidi="ar-SA"/>
+    </w:rPr>
   </w:style>
   <w:style w:type="paragraph" w:styleId="Heading1">
-    <w:name w:val="heading 1"/>
+    <w:name w:val="Heading 1"/>
     <w:basedOn w:val="Normal"/>
     <w:next w:val="Normal"/>
     <w:link w:val="Heading1Char"/>
     <w:uiPriority w:val="9"/>
     <w:qFormat/>
-    <w:rsid w:val="00154A6A"/>
+    <w:rsid w:val="00154a6a"/>
     <w:pPr>
-      <w:keepNext/>
+      <w:keepNext w:val="true"/>
       <w:keepLines/>
       <w:spacing w:before="240" w:after="0"/>
       <w:outlineLvl w:val="0"/>
     </w:pPr>
     <w:rPr>
-      <w:rFonts w:asciiTheme="majorHAnsi" w:eastAsiaTheme="majorEastAsia" w:hAnsiTheme="majorHAnsi" w:cstheme="majorBidi"/>
-      <w:color w:val="2E74B5" w:themeColor="accent1" w:themeShade="BF"/>
+      <w:rFonts w:ascii="Calibri Light" w:hAnsi="Calibri Light" w:eastAsia="" w:cs="" w:asciiTheme="majorHAnsi" w:cstheme="majorBidi" w:eastAsiaTheme="majorEastAsia" w:hAnsiTheme="majorHAnsi"/>
+      <w:color w:val="2E74B5" w:themeColor="accent1" w:themeShade="bf"/>
       <w:sz w:val="32"/>
       <w:szCs w:val="32"/>
     </w:rPr>
   </w:style>
-  <w:style w:type="character" w:default="1" w:styleId="DefaultParagraphFont">
+  <w:style w:type="character" w:styleId="DefaultParagraphFont" w:default="1">
     <w:name w:val="Default Paragraph Font"/>
     <w:uiPriority w:val="1"/>
     <w:semiHidden/>
     <w:unhideWhenUsed/>
+    <w:qFormat/>
+    <w:rPr/>
+  </w:style>
+  <w:style w:type="character" w:styleId="Mdline" w:customStyle="1">
+    <w:name w:val="md-line"/>
+    <w:basedOn w:val="DefaultParagraphFont"/>
+    <w:qFormat/>
+    <w:rsid w:val="00154a6a"/>
+    <w:rPr/>
+  </w:style>
+  <w:style w:type="character" w:styleId="Mdexpand" w:customStyle="1">
+    <w:name w:val="md-expand"/>
+    <w:basedOn w:val="DefaultParagraphFont"/>
+    <w:qFormat/>
+    <w:rsid w:val="00154a6a"/>
+    <w:rPr/>
+  </w:style>
+  <w:style w:type="character" w:styleId="Heading1Char" w:customStyle="1">
+    <w:name w:val="Heading 1 Char"/>
+    <w:basedOn w:val="DefaultParagraphFont"/>
+    <w:link w:val="Heading1"/>
+    <w:uiPriority w:val="9"/>
+    <w:qFormat/>
+    <w:rsid w:val="00154a6a"/>
+    <w:rPr>
+      <w:rFonts w:ascii="Calibri Light" w:hAnsi="Calibri Light" w:eastAsia="" w:cs="" w:asciiTheme="majorHAnsi" w:cstheme="majorBidi" w:eastAsiaTheme="majorEastAsia" w:hAnsiTheme="majorHAnsi"/>
+      <w:color w:val="2E74B5" w:themeColor="accent1" w:themeShade="bf"/>
+      <w:sz w:val="32"/>
+      <w:szCs w:val="32"/>
+    </w:rPr>
+  </w:style>
+  <w:style w:type="paragraph" w:styleId="Heading">
+    <w:name w:val="Heading"/>
+    <w:basedOn w:val="Normal"/>
+    <w:next w:val="TextBody"/>
+    <w:qFormat/>
+    <w:pPr>
+      <w:keepNext w:val="true"/>
+      <w:spacing w:before="240" w:after="120"/>
+    </w:pPr>
+    <w:rPr>
+      <w:rFonts w:ascii="Liberation Sans" w:hAnsi="Liberation Sans" w:eastAsia="Noto Sans CJK SC" w:cs="FreeSans"/>
+      <w:sz w:val="28"/>
+      <w:szCs w:val="28"/>
+    </w:rPr>
+  </w:style>
+  <w:style w:type="paragraph" w:styleId="TextBody">
+    <w:name w:val="Body Text"/>
+    <w:basedOn w:val="Normal"/>
+    <w:pPr>
+      <w:spacing w:lineRule="auto" w:line="276" w:before="0" w:after="140"/>
+    </w:pPr>
+    <w:rPr/>
+  </w:style>
+  <w:style w:type="paragraph" w:styleId="List">
+    <w:name w:val="List"/>
+    <w:basedOn w:val="TextBody"/>
+    <w:pPr/>
+    <w:rPr>
+      <w:rFonts w:cs="FreeSans"/>
+    </w:rPr>
+  </w:style>
+  <w:style w:type="paragraph" w:styleId="Caption">
+    <w:name w:val="Caption"/>
+    <w:basedOn w:val="Normal"/>
+    <w:qFormat/>
+    <w:pPr>
+      <w:suppressLineNumbers/>
+      <w:spacing w:before="120" w:after="120"/>
+    </w:pPr>
+    <w:rPr>
+      <w:rFonts w:cs="FreeSans"/>
+      <w:i/>
+      <w:iCs/>
+      <w:sz w:val="24"/>
+      <w:szCs w:val="24"/>
+    </w:rPr>
+  </w:style>
+  <w:style w:type="paragraph" w:styleId="Index">
+    <w:name w:val="Index"/>
+    <w:basedOn w:val="Normal"/>
+    <w:qFormat/>
+    <w:pPr>
+      <w:suppressLineNumbers/>
+    </w:pPr>
+    <w:rPr>
+      <w:rFonts w:cs="FreeSans"/>
+    </w:rPr>
+  </w:style>
+  <w:style w:type="paragraph" w:styleId="NormalWeb">
+    <w:name w:val="Normal (Web)"/>
+    <w:basedOn w:val="Normal"/>
+    <w:uiPriority w:val="99"/>
+    <w:semiHidden/>
+    <w:unhideWhenUsed/>
+    <w:qFormat/>
+    <w:rsid w:val="00154a6a"/>
+    <w:pPr>
+      <w:spacing w:lineRule="auto" w:line="240" w:beforeAutospacing="1" w:afterAutospacing="1"/>
+    </w:pPr>
+    <w:rPr>
+      <w:rFonts w:ascii="Times New Roman" w:hAnsi="Times New Roman" w:eastAsia="Times New Roman" w:cs="Times New Roman"/>
+      <w:sz w:val="24"/>
+      <w:szCs w:val="24"/>
+    </w:rPr>
+  </w:style>
+  <w:style w:type="numbering" w:styleId="NoList" w:default="1">
+    <w:name w:val="No List"/>
+    <w:uiPriority w:val="99"/>
+    <w:semiHidden/>
+    <w:unhideWhenUsed/>
+    <w:qFormat/>
   </w:style>
   <w:style w:type="table" w:default="1" w:styleId="TableNormal">
     <w:name w:val="Normal Table"/>
@@ -1200,51 +1327,6 @@
         <w:right w:w="108" w:type="dxa"/>
       </w:tblCellMar>
     </w:tblPr>
-  </w:style>
-  <w:style w:type="numbering" w:default="1" w:styleId="NoList">
-    <w:name w:val="No List"/>
-    <w:uiPriority w:val="99"/>
-    <w:semiHidden/>
-    <w:unhideWhenUsed/>
-  </w:style>
-  <w:style w:type="paragraph" w:styleId="NormalWeb">
-    <w:name w:val="Normal (Web)"/>
-    <w:basedOn w:val="Normal"/>
-    <w:uiPriority w:val="99"/>
-    <w:semiHidden/>
-    <w:unhideWhenUsed/>
-    <w:rsid w:val="00154A6A"/>
-    <w:pPr>
-      <w:spacing w:before="100" w:beforeAutospacing="1" w:after="100" w:afterAutospacing="1" w:line="240" w:lineRule="auto"/>
-    </w:pPr>
-    <w:rPr>
-      <w:rFonts w:ascii="Times New Roman" w:eastAsia="Times New Roman" w:hAnsi="Times New Roman" w:cs="Times New Roman"/>
-      <w:sz w:val="24"/>
-      <w:szCs w:val="24"/>
-    </w:rPr>
-  </w:style>
-  <w:style w:type="character" w:customStyle="1" w:styleId="md-line">
-    <w:name w:val="md-line"/>
-    <w:basedOn w:val="DefaultParagraphFont"/>
-    <w:rsid w:val="00154A6A"/>
-  </w:style>
-  <w:style w:type="character" w:customStyle="1" w:styleId="md-expand">
-    <w:name w:val="md-expand"/>
-    <w:basedOn w:val="DefaultParagraphFont"/>
-    <w:rsid w:val="00154A6A"/>
-  </w:style>
-  <w:style w:type="character" w:customStyle="1" w:styleId="Heading1Char">
-    <w:name w:val="Heading 1 Char"/>
-    <w:basedOn w:val="DefaultParagraphFont"/>
-    <w:link w:val="Heading1"/>
-    <w:uiPriority w:val="9"/>
-    <w:rsid w:val="00154A6A"/>
-    <w:rPr>
-      <w:rFonts w:asciiTheme="majorHAnsi" w:eastAsiaTheme="majorEastAsia" w:hAnsiTheme="majorHAnsi" w:cstheme="majorBidi"/>
-      <w:color w:val="2E74B5" w:themeColor="accent1" w:themeShade="BF"/>
-      <w:sz w:val="32"/>
-      <w:szCs w:val="32"/>
-    </w:rPr>
   </w:style>
 </w:styles>
 </file>
